--- a/Questions 08-01-2020.docx
+++ b/Questions 08-01-2020.docx
@@ -512,26 +512,6 @@
         <w:t>Ans. No, we can’t make a constructor as final because final is used for method when we don’t want anyone to override it. Since constructors are never overridden, so there is no use to make it final.</w:t>
       </w:r>
     </w:p>
-    <w:p/>
-    <w:p/>
-    <w:p/>
-    <w:p/>
-    <w:p/>
-    <w:p/>
-    <w:p/>
-    <w:p/>
-    <w:p/>
-    <w:p/>
-    <w:p/>
-    <w:p/>
-    <w:p/>
-    <w:p/>
-    <w:p/>
-    <w:p/>
-    <w:p/>
-    <w:p/>
-    <w:p/>
-    <w:p/>
     <w:p>
       <w:pPr>
         <w:pStyle w:val="ListParagraph"/>
@@ -541,551 +521,1077 @@
         </w:numPr>
       </w:pPr>
       <w:r>
-        <w:lastRenderedPageBreak/>
-        <w:t xml:space="preserve">Java </w:t>
-      </w:r>
-      <w:proofErr w:type="spellStart"/>
-      <w:r>
-        <w:t>Ques</w:t>
-      </w:r>
-      <w:proofErr w:type="spellEnd"/>
-      <w:r>
-        <w:t>:</w:t>
-      </w:r>
-    </w:p>
-    <w:p>
-      <w:pPr>
-        <w:ind w:left="360"/>
-      </w:pPr>
-      <w:r>
-        <w:t>a)</w:t>
-      </w:r>
-    </w:p>
-    <w:p>
-      <w:pPr>
-        <w:spacing w:line="240" w:lineRule="auto"/>
-        <w:ind w:left="360"/>
-      </w:pPr>
-      <w:proofErr w:type="gramStart"/>
-      <w:r>
-        <w:t>class</w:t>
-      </w:r>
-      <w:proofErr w:type="gramEnd"/>
-      <w:r>
-        <w:t xml:space="preserve"> A{</w:t>
-      </w:r>
-    </w:p>
-    <w:p>
-      <w:pPr>
-        <w:spacing w:line="240" w:lineRule="auto"/>
-        <w:ind w:left="360"/>
-      </w:pPr>
-      <w:r>
+        <w:t xml:space="preserve">What is the purpose of overriding equals and </w:t>
+      </w:r>
+      <w:proofErr w:type="spellStart"/>
+      <w:r>
+        <w:t>hashcode</w:t>
+      </w:r>
+      <w:proofErr w:type="spellEnd"/>
+      <w:r>
+        <w:t xml:space="preserve"> methods of Object class?</w:t>
+      </w:r>
+    </w:p>
+    <w:p>
+      <w:pPr>
+        <w:ind w:left="360"/>
+        <w:rPr>
+          <w:rFonts w:cstheme="minorHAnsi"/>
+          <w:color w:val="000000"/>
+        </w:rPr>
+      </w:pPr>
+      <w:r>
+        <w:t xml:space="preserve">Ans. </w:t>
+      </w:r>
+      <w:r>
+        <w:rPr>
+          <w:rFonts w:cstheme="minorHAnsi"/>
+          <w:color w:val="000000"/>
+        </w:rPr>
+        <w:t>e</w:t>
+      </w:r>
+      <w:r>
+        <w:rPr>
+          <w:rFonts w:cstheme="minorHAnsi"/>
+          <w:color w:val="000000"/>
+        </w:rPr>
+        <w:t>quals and </w:t>
+      </w:r>
+      <w:proofErr w:type="spellStart"/>
+      <w:r>
+        <w:rPr>
+          <w:rFonts w:cstheme="minorHAnsi"/>
+          <w:color w:val="000000"/>
+        </w:rPr>
+        <w:t>hashCode</w:t>
+      </w:r>
+      <w:proofErr w:type="spellEnd"/>
+      <w:r>
+        <w:rPr>
+          <w:rFonts w:cstheme="minorHAnsi"/>
+          <w:color w:val="000000"/>
+        </w:rPr>
+        <w:t> in Java are two fundamental methods which are declared in Object class and part or core Java library. </w:t>
+      </w:r>
+      <w:proofErr w:type="gramStart"/>
+      <w:r>
+        <w:rPr>
+          <w:rFonts w:cstheme="minorHAnsi"/>
+          <w:color w:val="000000"/>
+        </w:rPr>
+        <w:t>equals(</w:t>
+      </w:r>
+      <w:proofErr w:type="gramEnd"/>
+      <w:r>
+        <w:rPr>
+          <w:rFonts w:cstheme="minorHAnsi"/>
+          <w:color w:val="000000"/>
+        </w:rPr>
+        <w:t>) method is used to </w:t>
+      </w:r>
+      <w:hyperlink r:id="rId5" w:tgtFrame="_blank" w:history="1">
+        <w:r>
+          <w:rPr>
+            <w:rStyle w:val="Hyperlink"/>
+            <w:rFonts w:cstheme="minorHAnsi"/>
+            <w:color w:val="660099"/>
+          </w:rPr>
+          <w:t>compare Objects</w:t>
+        </w:r>
+      </w:hyperlink>
+      <w:r>
+        <w:rPr>
+          <w:rFonts w:cstheme="minorHAnsi"/>
+          <w:color w:val="000000"/>
+        </w:rPr>
+        <w:t> for equality while </w:t>
+      </w:r>
+      <w:proofErr w:type="spellStart"/>
+      <w:r>
+        <w:rPr>
+          <w:rFonts w:cstheme="minorHAnsi"/>
+          <w:color w:val="000000"/>
+        </w:rPr>
+        <w:t>hashCode</w:t>
+      </w:r>
+      <w:proofErr w:type="spellEnd"/>
+      <w:r>
+        <w:rPr>
+          <w:rFonts w:cstheme="minorHAnsi"/>
+          <w:color w:val="000000"/>
+        </w:rPr>
+        <w:t> is used to generate an integer code corresponding to that object.</w:t>
+      </w:r>
+      <w:r>
+        <w:rPr>
+          <w:rFonts w:cstheme="minorHAnsi"/>
+          <w:color w:val="000000"/>
+        </w:rPr>
+        <w:br/>
+      </w:r>
+      <w:r>
+        <w:rPr>
+          <w:rFonts w:cstheme="minorHAnsi"/>
+          <w:color w:val="000000"/>
+        </w:rPr>
+        <w:br/>
+      </w:r>
+      <w:proofErr w:type="gramStart"/>
+      <w:r>
+        <w:rPr>
+          <w:rFonts w:cstheme="minorHAnsi"/>
+          <w:color w:val="000000"/>
+        </w:rPr>
+        <w:t>equals</w:t>
+      </w:r>
+      <w:proofErr w:type="gramEnd"/>
+      <w:r>
+        <w:rPr>
+          <w:rFonts w:cstheme="minorHAnsi"/>
+          <w:color w:val="000000"/>
+        </w:rPr>
+        <w:t xml:space="preserve"> method is also used to avoid duplicates on </w:t>
+      </w:r>
+      <w:proofErr w:type="spellStart"/>
+      <w:r>
+        <w:rPr>
+          <w:rFonts w:cstheme="minorHAnsi"/>
+          <w:color w:val="000000"/>
+        </w:rPr>
+        <w:t>HashSet</w:t>
+      </w:r>
+      <w:proofErr w:type="spellEnd"/>
+      <w:r>
+        <w:rPr>
+          <w:rFonts w:cstheme="minorHAnsi"/>
+          <w:color w:val="000000"/>
+        </w:rPr>
+        <w:t> and other Set implementation and every other place where you need to compare Objects.</w:t>
+      </w:r>
+      <w:r>
+        <w:rPr>
+          <w:rFonts w:cstheme="minorHAnsi"/>
+          <w:color w:val="000000"/>
+        </w:rPr>
+        <w:br/>
+      </w:r>
+      <w:r>
+        <w:rPr>
+          <w:rFonts w:cstheme="minorHAnsi"/>
+          <w:color w:val="000000"/>
+        </w:rPr>
+        <w:br/>
+        <w:t>Since </w:t>
+      </w:r>
+      <w:hyperlink r:id="rId6" w:tgtFrame="_blank" w:history="1">
+        <w:r>
+          <w:rPr>
+            <w:rStyle w:val="Hyperlink"/>
+            <w:rFonts w:cstheme="minorHAnsi"/>
+            <w:color w:val="660099"/>
+          </w:rPr>
+          <w:t>HashMap and Hashtable</w:t>
+        </w:r>
+      </w:hyperlink>
+      <w:r>
+        <w:rPr>
+          <w:rFonts w:cstheme="minorHAnsi"/>
+          <w:color w:val="000000"/>
+        </w:rPr>
+        <w:t> in Java rely on </w:t>
+      </w:r>
+      <w:proofErr w:type="gramStart"/>
+      <w:r>
+        <w:rPr>
+          <w:rFonts w:cstheme="minorHAnsi"/>
+          <w:color w:val="000000"/>
+        </w:rPr>
+        <w:t>equals(</w:t>
+      </w:r>
+      <w:proofErr w:type="gramEnd"/>
+      <w:r>
+        <w:rPr>
+          <w:rFonts w:cstheme="minorHAnsi"/>
+          <w:color w:val="000000"/>
+        </w:rPr>
+        <w:t>) and </w:t>
+      </w:r>
+      <w:proofErr w:type="spellStart"/>
+      <w:r>
+        <w:rPr>
+          <w:rFonts w:cstheme="minorHAnsi"/>
+          <w:color w:val="000000"/>
+        </w:rPr>
+        <w:t>hashCode</w:t>
+      </w:r>
+      <w:proofErr w:type="spellEnd"/>
+      <w:r>
+        <w:rPr>
+          <w:rFonts w:cstheme="minorHAnsi"/>
+          <w:color w:val="000000"/>
+        </w:rPr>
+        <w:t>() method for comparing keys and values</w:t>
+      </w:r>
+      <w:r>
+        <w:rPr>
+          <w:rFonts w:cstheme="minorHAnsi"/>
+          <w:color w:val="000000"/>
+        </w:rPr>
+        <w:t xml:space="preserve">, so java recommends to override </w:t>
+      </w:r>
+      <w:proofErr w:type="spellStart"/>
+      <w:r>
+        <w:rPr>
+          <w:rFonts w:cstheme="minorHAnsi"/>
+          <w:color w:val="000000"/>
+        </w:rPr>
+        <w:t>hashcode</w:t>
+      </w:r>
+      <w:proofErr w:type="spellEnd"/>
+      <w:r>
+        <w:rPr>
+          <w:rFonts w:cstheme="minorHAnsi"/>
+          <w:color w:val="000000"/>
+        </w:rPr>
+        <w:t>() and equals() method.</w:t>
+      </w:r>
+    </w:p>
+    <w:p>
+      <w:pPr>
+        <w:spacing w:after="0" w:line="240" w:lineRule="auto"/>
+        <w:ind w:left="360"/>
+        <w:rPr>
+          <w:rFonts w:eastAsia="Times New Roman" w:cstheme="minorHAnsi"/>
+          <w:color w:val="000000"/>
+          <w:sz w:val="24"/>
+          <w:szCs w:val="24"/>
+          <w:lang w:eastAsia="en-IN"/>
+        </w:rPr>
+      </w:pPr>
+      <w:r>
+        <w:rPr>
+          <w:rFonts w:eastAsia="Times New Roman" w:cstheme="minorHAnsi"/>
+          <w:color w:val="000000"/>
+          <w:sz w:val="24"/>
+          <w:szCs w:val="24"/>
+          <w:lang w:eastAsia="en-IN"/>
+        </w:rPr>
+        <w:t xml:space="preserve">And equals method in Java must follow its contract with </w:t>
+      </w:r>
+      <w:proofErr w:type="spellStart"/>
+      <w:r>
+        <w:rPr>
+          <w:rFonts w:eastAsia="Times New Roman" w:cstheme="minorHAnsi"/>
+          <w:color w:val="000000"/>
+          <w:sz w:val="24"/>
+          <w:szCs w:val="24"/>
+          <w:lang w:eastAsia="en-IN"/>
+        </w:rPr>
+        <w:t>hashcode</w:t>
+      </w:r>
+      <w:proofErr w:type="spellEnd"/>
+      <w:r>
+        <w:rPr>
+          <w:rFonts w:eastAsia="Times New Roman" w:cstheme="minorHAnsi"/>
+          <w:color w:val="000000"/>
+          <w:sz w:val="24"/>
+          <w:szCs w:val="24"/>
+          <w:lang w:eastAsia="en-IN"/>
+        </w:rPr>
+        <w:t xml:space="preserve"> method in Java as stated below.</w:t>
+      </w:r>
+    </w:p>
+    <w:p>
+      <w:pPr>
+        <w:spacing w:after="0" w:line="240" w:lineRule="auto"/>
+        <w:rPr>
+          <w:rFonts w:eastAsia="Times New Roman" w:cstheme="minorHAnsi"/>
+          <w:color w:val="000000"/>
+          <w:sz w:val="24"/>
+          <w:szCs w:val="24"/>
+          <w:lang w:eastAsia="en-IN"/>
+        </w:rPr>
+      </w:pPr>
+    </w:p>
+    <w:p>
+      <w:pPr>
+        <w:spacing w:after="240" w:line="240" w:lineRule="auto"/>
+        <w:ind w:firstLine="360"/>
+        <w:rPr>
+          <w:rFonts w:eastAsia="Times New Roman" w:cstheme="minorHAnsi"/>
+          <w:color w:val="000000"/>
+          <w:sz w:val="24"/>
+          <w:szCs w:val="24"/>
+          <w:lang w:eastAsia="en-IN"/>
+        </w:rPr>
+      </w:pPr>
+      <w:r>
+        <w:rPr>
+          <w:rFonts w:eastAsia="Times New Roman" w:cstheme="minorHAnsi"/>
+          <w:color w:val="000000"/>
+          <w:sz w:val="24"/>
+          <w:szCs w:val="24"/>
+          <w:lang w:eastAsia="en-IN"/>
+        </w:rPr>
+        <w:t xml:space="preserve">1) </w:t>
+      </w:r>
+      <w:r>
+        <w:rPr>
+          <w:rFonts w:eastAsia="Times New Roman" w:cstheme="minorHAnsi"/>
+          <w:color w:val="000000"/>
+          <w:sz w:val="24"/>
+          <w:szCs w:val="24"/>
+          <w:lang w:eastAsia="en-IN"/>
+        </w:rPr>
         <w:tab/>
       </w:r>
-      <w:proofErr w:type="gramStart"/>
-      <w:r>
-        <w:t>private</w:t>
-      </w:r>
-      <w:proofErr w:type="gramEnd"/>
-      <w:r>
-        <w:t xml:space="preserve"> void method(){</w:t>
-      </w:r>
-    </w:p>
-    <w:p>
-      <w:pPr>
-        <w:spacing w:line="240" w:lineRule="auto"/>
-        <w:ind w:left="360"/>
-      </w:pPr>
-      <w:r>
+      <w:r>
+        <w:rPr>
+          <w:rFonts w:eastAsia="Times New Roman" w:cstheme="minorHAnsi"/>
+          <w:color w:val="000000"/>
+          <w:sz w:val="24"/>
+          <w:szCs w:val="24"/>
+          <w:lang w:eastAsia="en-IN"/>
+        </w:rPr>
+        <w:t>If two objects are equal by </w:t>
+      </w:r>
+      <w:proofErr w:type="gramStart"/>
+      <w:r>
+        <w:rPr>
+          <w:rFonts w:eastAsia="Times New Roman" w:cstheme="minorHAnsi"/>
+          <w:color w:val="000000"/>
+          <w:sz w:val="24"/>
+          <w:szCs w:val="24"/>
+          <w:lang w:eastAsia="en-IN"/>
+        </w:rPr>
+        <w:t>equals(</w:t>
+      </w:r>
+      <w:proofErr w:type="gramEnd"/>
+      <w:r>
+        <w:rPr>
+          <w:rFonts w:eastAsia="Times New Roman" w:cstheme="minorHAnsi"/>
+          <w:color w:val="000000"/>
+          <w:sz w:val="24"/>
+          <w:szCs w:val="24"/>
+          <w:lang w:eastAsia="en-IN"/>
+        </w:rPr>
+        <w:t>) method then there </w:t>
+      </w:r>
+      <w:proofErr w:type="spellStart"/>
+      <w:r>
+        <w:rPr>
+          <w:rFonts w:eastAsia="Times New Roman" w:cstheme="minorHAnsi"/>
+          <w:color w:val="000000"/>
+          <w:sz w:val="24"/>
+          <w:szCs w:val="24"/>
+          <w:lang w:eastAsia="en-IN"/>
+        </w:rPr>
+        <w:t>hashcode</w:t>
+      </w:r>
+      <w:proofErr w:type="spellEnd"/>
+      <w:r>
+        <w:rPr>
+          <w:rFonts w:eastAsia="Times New Roman" w:cstheme="minorHAnsi"/>
+          <w:color w:val="000000"/>
+          <w:sz w:val="24"/>
+          <w:szCs w:val="24"/>
+          <w:lang w:eastAsia="en-IN"/>
+        </w:rPr>
+        <w:t> must be same.</w:t>
+      </w:r>
+    </w:p>
+    <w:p>
+      <w:pPr>
+        <w:spacing w:after="0" w:line="240" w:lineRule="auto"/>
+        <w:ind w:left="360"/>
+        <w:rPr>
+          <w:rFonts w:eastAsia="Times New Roman" w:cstheme="minorHAnsi"/>
+          <w:color w:val="000000"/>
+          <w:sz w:val="24"/>
+          <w:szCs w:val="24"/>
+          <w:lang w:eastAsia="en-IN"/>
+        </w:rPr>
+      </w:pPr>
+      <w:r>
+        <w:rPr>
+          <w:rFonts w:eastAsia="Times New Roman" w:cstheme="minorHAnsi"/>
+          <w:color w:val="000000"/>
+          <w:sz w:val="24"/>
+          <w:szCs w:val="24"/>
+          <w:lang w:eastAsia="en-IN"/>
+        </w:rPr>
+        <w:t xml:space="preserve">2) </w:t>
+      </w:r>
+      <w:r>
+        <w:rPr>
+          <w:rFonts w:eastAsia="Times New Roman" w:cstheme="minorHAnsi"/>
+          <w:color w:val="000000"/>
+          <w:sz w:val="24"/>
+          <w:szCs w:val="24"/>
+          <w:lang w:eastAsia="en-IN"/>
+        </w:rPr>
         <w:tab/>
       </w:r>
-      <w:proofErr w:type="spellStart"/>
-      <w:proofErr w:type="gramStart"/>
-      <w:r>
-        <w:t>System.out.println</w:t>
-      </w:r>
-      <w:proofErr w:type="spellEnd"/>
-      <w:r>
-        <w:t>(</w:t>
-      </w:r>
-      <w:proofErr w:type="gramEnd"/>
-      <w:r>
-        <w:t>"</w:t>
-      </w:r>
-      <w:proofErr w:type="spellStart"/>
-      <w:r>
-        <w:t>Hii</w:t>
-      </w:r>
-      <w:proofErr w:type="spellEnd"/>
-      <w:r>
-        <w:t>");</w:t>
-      </w:r>
-    </w:p>
-    <w:p>
-      <w:pPr>
-        <w:spacing w:line="240" w:lineRule="auto"/>
-        <w:ind w:left="360"/>
-      </w:pPr>
-      <w:r>
-        <w:t>}</w:t>
-      </w:r>
-    </w:p>
-    <w:p>
-      <w:pPr>
-        <w:spacing w:line="240" w:lineRule="auto"/>
-        <w:ind w:left="360"/>
-      </w:pPr>
-      <w:r>
-        <w:t>}</w:t>
-      </w:r>
-    </w:p>
-    <w:p>
-      <w:pPr>
-        <w:spacing w:line="240" w:lineRule="auto"/>
-        <w:ind w:left="360"/>
-      </w:pPr>
-    </w:p>
-    <w:p>
-      <w:pPr>
-        <w:spacing w:line="240" w:lineRule="auto"/>
-        <w:ind w:left="360"/>
-      </w:pPr>
-      <w:proofErr w:type="gramStart"/>
-      <w:r>
-        <w:t>class</w:t>
-      </w:r>
-      <w:proofErr w:type="gramEnd"/>
-      <w:r>
-        <w:t xml:space="preserve"> B extends A{</w:t>
-      </w:r>
-    </w:p>
-    <w:p>
-      <w:pPr>
-        <w:spacing w:line="240" w:lineRule="auto"/>
-        <w:ind w:left="360"/>
-      </w:pPr>
-      <w:r>
-        <w:tab/>
-      </w:r>
-      <w:proofErr w:type="gramStart"/>
-      <w:r>
-        <w:t>public</w:t>
-      </w:r>
-      <w:proofErr w:type="gramEnd"/>
-      <w:r>
-        <w:t xml:space="preserve"> void method(){</w:t>
-      </w:r>
-    </w:p>
-    <w:p>
-      <w:pPr>
-        <w:spacing w:line="240" w:lineRule="auto"/>
-        <w:ind w:left="360"/>
-      </w:pPr>
-      <w:r>
-        <w:tab/>
-      </w:r>
-      <w:proofErr w:type="spellStart"/>
-      <w:proofErr w:type="gramStart"/>
-      <w:r>
-        <w:t>System.out.println</w:t>
-      </w:r>
-      <w:proofErr w:type="spellEnd"/>
-      <w:r>
-        <w:t>(</w:t>
-      </w:r>
-      <w:proofErr w:type="gramEnd"/>
-      <w:r>
-        <w:t>"Hello");</w:t>
-      </w:r>
-    </w:p>
-    <w:p>
-      <w:pPr>
-        <w:spacing w:line="240" w:lineRule="auto"/>
-        <w:ind w:left="360"/>
-      </w:pPr>
-      <w:r>
-        <w:t>}</w:t>
-      </w:r>
-    </w:p>
-    <w:p>
-      <w:pPr>
-        <w:spacing w:line="240" w:lineRule="auto"/>
-        <w:ind w:left="360"/>
-      </w:pPr>
-      <w:r>
-        <w:t>}</w:t>
-      </w:r>
-    </w:p>
-    <w:p>
-      <w:pPr>
-        <w:spacing w:line="240" w:lineRule="auto"/>
-        <w:ind w:left="360"/>
-      </w:pPr>
-    </w:p>
-    <w:p>
-      <w:pPr>
-        <w:spacing w:line="240" w:lineRule="auto"/>
-        <w:ind w:left="360"/>
-      </w:pPr>
-      <w:proofErr w:type="gramStart"/>
-      <w:r>
-        <w:t>class</w:t>
-      </w:r>
-      <w:proofErr w:type="gramEnd"/>
-      <w:r>
-        <w:t xml:space="preserve"> Test{</w:t>
-      </w:r>
-    </w:p>
-    <w:p>
-      <w:pPr>
-        <w:spacing w:line="240" w:lineRule="auto"/>
-        <w:ind w:left="360"/>
-      </w:pPr>
-      <w:r>
-        <w:tab/>
-      </w:r>
-      <w:proofErr w:type="gramStart"/>
-      <w:r>
-        <w:t>public</w:t>
-      </w:r>
-      <w:proofErr w:type="gramEnd"/>
-      <w:r>
-        <w:t xml:space="preserve"> static void main(String </w:t>
-      </w:r>
-      <w:proofErr w:type="spellStart"/>
-      <w:r>
-        <w:t>args</w:t>
-      </w:r>
-      <w:proofErr w:type="spellEnd"/>
-      <w:r>
-        <w:t>[]){</w:t>
-      </w:r>
-    </w:p>
-    <w:p>
-      <w:pPr>
-        <w:spacing w:line="240" w:lineRule="auto"/>
-        <w:ind w:left="360"/>
-      </w:pPr>
-      <w:r>
-        <w:tab/>
-      </w:r>
-      <w:proofErr w:type="gramStart"/>
-      <w:r>
-        <w:t>new</w:t>
-      </w:r>
-      <w:proofErr w:type="gramEnd"/>
-      <w:r>
-        <w:t xml:space="preserve"> A().method();</w:t>
-      </w:r>
-    </w:p>
-    <w:p>
-      <w:pPr>
-        <w:spacing w:line="240" w:lineRule="auto"/>
-        <w:ind w:left="360"/>
-      </w:pPr>
-      <w:r>
-        <w:tab/>
-      </w:r>
-      <w:proofErr w:type="gramStart"/>
-      <w:r>
-        <w:t>new</w:t>
-      </w:r>
-      <w:proofErr w:type="gramEnd"/>
-      <w:r>
-        <w:t xml:space="preserve"> B().method();</w:t>
-      </w:r>
-    </w:p>
-    <w:p>
-      <w:pPr>
-        <w:spacing w:line="240" w:lineRule="auto"/>
-        <w:ind w:left="360"/>
-      </w:pPr>
-      <w:r>
-        <w:t>}</w:t>
-      </w:r>
-    </w:p>
-    <w:p>
-      <w:pPr>
-        <w:spacing w:line="240" w:lineRule="auto"/>
-        <w:ind w:left="360"/>
-      </w:pPr>
-      <w:r>
-        <w:t>}</w:t>
-      </w:r>
-    </w:p>
-    <w:p>
-      <w:r>
-        <w:t>OUTPUT: This will print “Hello”, but it is not method overriding rather it is Method hiding.</w:t>
-      </w:r>
-    </w:p>
-    <w:p/>
-    <w:p/>
-    <w:p/>
-    <w:p/>
-    <w:p/>
-    <w:p/>
-    <w:p/>
-    <w:p/>
-    <w:p/>
-    <w:p/>
-    <w:p/>
-    <w:p>
-      <w:r>
-        <w:lastRenderedPageBreak/>
-        <w:t>b)</w:t>
-      </w:r>
-    </w:p>
-    <w:p>
-      <w:pPr>
-        <w:spacing w:line="240" w:lineRule="auto"/>
-      </w:pPr>
-      <w:proofErr w:type="gramStart"/>
-      <w:r>
-        <w:t>class</w:t>
-      </w:r>
-      <w:proofErr w:type="gramEnd"/>
-      <w:r>
-        <w:t xml:space="preserve"> A{</w:t>
-      </w:r>
-    </w:p>
-    <w:p>
-      <w:pPr>
-        <w:spacing w:line="240" w:lineRule="auto"/>
-      </w:pPr>
-      <w:r>
-        <w:tab/>
-      </w:r>
-      <w:proofErr w:type="gramStart"/>
-      <w:r>
-        <w:t>public</w:t>
-      </w:r>
-      <w:proofErr w:type="gramEnd"/>
-      <w:r>
-        <w:t xml:space="preserve"> void method(){</w:t>
-      </w:r>
-    </w:p>
-    <w:p>
-      <w:pPr>
-        <w:spacing w:line="240" w:lineRule="auto"/>
-      </w:pPr>
-      <w:r>
-        <w:tab/>
-      </w:r>
-      <w:proofErr w:type="spellStart"/>
-      <w:proofErr w:type="gramStart"/>
-      <w:r>
-        <w:t>System.out.println</w:t>
-      </w:r>
-      <w:proofErr w:type="spellEnd"/>
-      <w:r>
-        <w:t>(</w:t>
-      </w:r>
-      <w:proofErr w:type="gramEnd"/>
-      <w:r>
-        <w:t>"</w:t>
-      </w:r>
-      <w:proofErr w:type="spellStart"/>
-      <w:r>
-        <w:t>Hii</w:t>
-      </w:r>
-      <w:proofErr w:type="spellEnd"/>
-      <w:r>
-        <w:t>");</w:t>
-      </w:r>
-    </w:p>
-    <w:p>
-      <w:pPr>
-        <w:spacing w:line="240" w:lineRule="auto"/>
-      </w:pPr>
-      <w:r>
-        <w:t>}</w:t>
-      </w:r>
-    </w:p>
-    <w:p>
-      <w:pPr>
-        <w:spacing w:line="240" w:lineRule="auto"/>
-      </w:pPr>
-      <w:r>
-        <w:t>}</w:t>
-      </w:r>
-    </w:p>
-    <w:p>
-      <w:pPr>
-        <w:spacing w:line="240" w:lineRule="auto"/>
-      </w:pPr>
-    </w:p>
-    <w:p>
-      <w:pPr>
-        <w:spacing w:line="240" w:lineRule="auto"/>
-      </w:pPr>
-      <w:proofErr w:type="gramStart"/>
-      <w:r>
-        <w:t>class</w:t>
-      </w:r>
-      <w:proofErr w:type="gramEnd"/>
-      <w:r>
-        <w:t xml:space="preserve"> B extends A{</w:t>
-      </w:r>
-    </w:p>
-    <w:p>
-      <w:pPr>
-        <w:spacing w:line="240" w:lineRule="auto"/>
-      </w:pPr>
-      <w:r>
-        <w:tab/>
-      </w:r>
-      <w:proofErr w:type="gramStart"/>
-      <w:r>
-        <w:t>public</w:t>
-      </w:r>
-      <w:proofErr w:type="gramEnd"/>
-      <w:r>
-        <w:t xml:space="preserve"> </w:t>
-      </w:r>
-      <w:r>
-        <w:t xml:space="preserve">final </w:t>
-      </w:r>
-      <w:r>
-        <w:t>void method(){</w:t>
-      </w:r>
-    </w:p>
-    <w:p>
-      <w:pPr>
-        <w:spacing w:line="240" w:lineRule="auto"/>
-      </w:pPr>
-      <w:r>
-        <w:tab/>
-      </w:r>
-      <w:proofErr w:type="spellStart"/>
-      <w:proofErr w:type="gramStart"/>
-      <w:r>
-        <w:t>System.out.println</w:t>
-      </w:r>
-      <w:proofErr w:type="spellEnd"/>
-      <w:r>
-        <w:t>(</w:t>
-      </w:r>
-      <w:proofErr w:type="gramEnd"/>
-      <w:r>
-        <w:t>"Hello");</w:t>
-      </w:r>
-    </w:p>
-    <w:p>
-      <w:pPr>
-        <w:spacing w:line="240" w:lineRule="auto"/>
-      </w:pPr>
-      <w:r>
-        <w:t>}</w:t>
-      </w:r>
-    </w:p>
-    <w:p>
-      <w:pPr>
-        <w:spacing w:line="240" w:lineRule="auto"/>
-      </w:pPr>
-      <w:r>
-        <w:t>}</w:t>
-      </w:r>
-    </w:p>
-    <w:p>
-      <w:pPr>
-        <w:spacing w:line="240" w:lineRule="auto"/>
-      </w:pPr>
-    </w:p>
-    <w:p>
-      <w:pPr>
-        <w:spacing w:line="240" w:lineRule="auto"/>
-      </w:pPr>
-      <w:proofErr w:type="gramStart"/>
-      <w:r>
-        <w:t>class</w:t>
-      </w:r>
-      <w:proofErr w:type="gramEnd"/>
-      <w:r>
-        <w:t xml:space="preserve"> Test{</w:t>
-      </w:r>
-    </w:p>
-    <w:p>
-      <w:pPr>
-        <w:spacing w:line="240" w:lineRule="auto"/>
-      </w:pPr>
-      <w:r>
-        <w:tab/>
-      </w:r>
-      <w:proofErr w:type="gramStart"/>
-      <w:r>
-        <w:t>public</w:t>
-      </w:r>
-      <w:proofErr w:type="gramEnd"/>
-      <w:r>
-        <w:t xml:space="preserve"> static void main(String </w:t>
-      </w:r>
-      <w:proofErr w:type="spellStart"/>
-      <w:r>
-        <w:t>args</w:t>
-      </w:r>
-      <w:proofErr w:type="spellEnd"/>
-      <w:r>
-        <w:t>[]){</w:t>
-      </w:r>
-    </w:p>
-    <w:p>
-      <w:pPr>
-        <w:spacing w:line="240" w:lineRule="auto"/>
-      </w:pPr>
-    </w:p>
-    <w:p>
-      <w:pPr>
-        <w:spacing w:line="240" w:lineRule="auto"/>
-      </w:pPr>
-      <w:r>
-        <w:tab/>
-      </w:r>
-      <w:proofErr w:type="gramStart"/>
-      <w:r>
-        <w:t>new</w:t>
-      </w:r>
-      <w:proofErr w:type="gramEnd"/>
-      <w:r>
-        <w:t xml:space="preserve"> B().method();</w:t>
-      </w:r>
-    </w:p>
-    <w:p>
-      <w:pPr>
-        <w:spacing w:line="240" w:lineRule="auto"/>
-      </w:pPr>
-      <w:r>
-        <w:t>}</w:t>
-      </w:r>
-    </w:p>
-    <w:p>
-      <w:pPr>
-        <w:spacing w:line="240" w:lineRule="auto"/>
-      </w:pPr>
-      <w:r>
-        <w:t>}</w:t>
-      </w:r>
-    </w:p>
-    <w:p>
-      <w:pPr>
-        <w:ind w:left="360"/>
-        <w:rPr>
-          <w:lang w:val="en-US"/>
-        </w:rPr>
-      </w:pPr>
-      <w:r>
-        <w:rPr>
-          <w:lang w:val="en-US"/>
-        </w:rPr>
-        <w:t>OUTPUT: will print “hello” because base class is not final and he</w:t>
-      </w:r>
+      <w:r>
+        <w:rPr>
+          <w:rFonts w:eastAsia="Times New Roman" w:cstheme="minorHAnsi"/>
+          <w:color w:val="000000"/>
+          <w:sz w:val="24"/>
+          <w:szCs w:val="24"/>
+          <w:lang w:eastAsia="en-IN"/>
+        </w:rPr>
+        <w:t>If two objects are not equal by </w:t>
+      </w:r>
+      <w:proofErr w:type="gramStart"/>
+      <w:r>
+        <w:rPr>
+          <w:rFonts w:eastAsia="Times New Roman" w:cstheme="minorHAnsi"/>
+          <w:color w:val="000000"/>
+          <w:sz w:val="24"/>
+          <w:szCs w:val="24"/>
+          <w:lang w:eastAsia="en-IN"/>
+        </w:rPr>
+        <w:t>equals(</w:t>
+      </w:r>
+      <w:proofErr w:type="gramEnd"/>
+      <w:r>
+        <w:rPr>
+          <w:rFonts w:eastAsia="Times New Roman" w:cstheme="minorHAnsi"/>
+          <w:color w:val="000000"/>
+          <w:sz w:val="24"/>
+          <w:szCs w:val="24"/>
+          <w:lang w:eastAsia="en-IN"/>
+        </w:rPr>
+        <w:t>) method then there </w:t>
+      </w:r>
+      <w:proofErr w:type="spellStart"/>
+      <w:r>
+        <w:rPr>
+          <w:rFonts w:eastAsia="Times New Roman" w:cstheme="minorHAnsi"/>
+          <w:color w:val="000000"/>
+          <w:sz w:val="24"/>
+          <w:szCs w:val="24"/>
+          <w:lang w:eastAsia="en-IN"/>
+        </w:rPr>
+        <w:t>hashcode</w:t>
+      </w:r>
+      <w:proofErr w:type="spellEnd"/>
+      <w:r>
+        <w:rPr>
+          <w:rFonts w:eastAsia="Times New Roman" w:cstheme="minorHAnsi"/>
+          <w:color w:val="000000"/>
+          <w:sz w:val="24"/>
+          <w:szCs w:val="24"/>
+          <w:lang w:eastAsia="en-IN"/>
+        </w:rPr>
+        <w:t> could be same or different.</w:t>
+      </w:r>
+    </w:p>
+    <w:p>
+      <w:pPr>
+        <w:ind w:left="360"/>
+      </w:pPr>
       <w:bookmarkStart w:id="0" w:name="_GoBack"/>
       <w:bookmarkEnd w:id="0"/>
       <w:r>
         <w:rPr>
+          <w:rFonts w:eastAsia="Times New Roman" w:cstheme="minorHAnsi"/>
+          <w:color w:val="000000"/>
+          <w:sz w:val="24"/>
+          <w:szCs w:val="24"/>
+          <w:lang w:eastAsia="en-IN"/>
+        </w:rPr>
+        <w:br/>
+        <w:t>Reference: </w:t>
+      </w:r>
+      <w:hyperlink r:id="rId7" w:anchor="ixzz6ASx4AXf1" w:history="1">
+        <w:r>
+          <w:rPr>
+            <w:rFonts w:eastAsia="Times New Roman" w:cstheme="minorHAnsi"/>
+            <w:color w:val="003399"/>
+            <w:sz w:val="24"/>
+            <w:szCs w:val="24"/>
+            <w:u w:val="single"/>
+            <w:lang w:eastAsia="en-IN"/>
+          </w:rPr>
+          <w:t>https://javarevisited.blogspot.com/2011/02/how-to-write-equals-method-in-java.html#ixzz6ASx4AXf1</w:t>
+        </w:r>
+      </w:hyperlink>
+      <w:r>
+        <w:rPr>
+          <w:rFonts w:cstheme="minorHAnsi"/>
+          <w:color w:val="000000"/>
+        </w:rPr>
+        <w:br/>
+      </w:r>
+      <w:r>
+        <w:rPr>
+          <w:rFonts w:ascii="Trebuchet MS" w:hAnsi="Trebuchet MS"/>
+          <w:color w:val="000000"/>
+        </w:rPr>
+        <w:br/>
+      </w:r>
+    </w:p>
+    <w:p/>
+    <w:p/>
+    <w:p/>
+    <w:p/>
+    <w:p/>
+    <w:p/>
+    <w:p/>
+    <w:p/>
+    <w:p/>
+    <w:p/>
+    <w:p/>
+    <w:p/>
+    <w:p/>
+    <w:p/>
+    <w:p/>
+    <w:p/>
+    <w:p/>
+    <w:p/>
+    <w:p/>
+    <w:p/>
+    <w:p>
+      <w:pPr>
+        <w:pStyle w:val="ListParagraph"/>
+        <w:numPr>
+          <w:ilvl w:val="0"/>
+          <w:numId w:val="1"/>
+        </w:numPr>
+      </w:pPr>
+      <w:r>
+        <w:t xml:space="preserve">Java </w:t>
+      </w:r>
+      <w:proofErr w:type="spellStart"/>
+      <w:r>
+        <w:t>Ques</w:t>
+      </w:r>
+      <w:proofErr w:type="spellEnd"/>
+      <w:r>
+        <w:t>:</w:t>
+      </w:r>
+    </w:p>
+    <w:p>
+      <w:pPr>
+        <w:ind w:left="360"/>
+      </w:pPr>
+      <w:r>
+        <w:t>a)</w:t>
+      </w:r>
+    </w:p>
+    <w:p>
+      <w:pPr>
+        <w:spacing w:line="240" w:lineRule="auto"/>
+        <w:ind w:left="360"/>
+      </w:pPr>
+      <w:proofErr w:type="gramStart"/>
+      <w:r>
+        <w:t>class</w:t>
+      </w:r>
+      <w:proofErr w:type="gramEnd"/>
+      <w:r>
+        <w:t xml:space="preserve"> A{</w:t>
+      </w:r>
+    </w:p>
+    <w:p>
+      <w:pPr>
+        <w:spacing w:line="240" w:lineRule="auto"/>
+        <w:ind w:left="360"/>
+      </w:pPr>
+      <w:r>
+        <w:tab/>
+      </w:r>
+      <w:proofErr w:type="gramStart"/>
+      <w:r>
+        <w:t>private</w:t>
+      </w:r>
+      <w:proofErr w:type="gramEnd"/>
+      <w:r>
+        <w:t xml:space="preserve"> void method(){</w:t>
+      </w:r>
+    </w:p>
+    <w:p>
+      <w:pPr>
+        <w:spacing w:line="240" w:lineRule="auto"/>
+        <w:ind w:left="360"/>
+      </w:pPr>
+      <w:r>
+        <w:tab/>
+      </w:r>
+      <w:proofErr w:type="spellStart"/>
+      <w:proofErr w:type="gramStart"/>
+      <w:r>
+        <w:t>System.out.println</w:t>
+      </w:r>
+      <w:proofErr w:type="spellEnd"/>
+      <w:r>
+        <w:t>(</w:t>
+      </w:r>
+      <w:proofErr w:type="gramEnd"/>
+      <w:r>
+        <w:t>"</w:t>
+      </w:r>
+      <w:proofErr w:type="spellStart"/>
+      <w:r>
+        <w:t>Hii</w:t>
+      </w:r>
+      <w:proofErr w:type="spellEnd"/>
+      <w:r>
+        <w:t>");</w:t>
+      </w:r>
+    </w:p>
+    <w:p>
+      <w:pPr>
+        <w:spacing w:line="240" w:lineRule="auto"/>
+        <w:ind w:left="360"/>
+      </w:pPr>
+      <w:r>
+        <w:t>}</w:t>
+      </w:r>
+    </w:p>
+    <w:p>
+      <w:pPr>
+        <w:spacing w:line="240" w:lineRule="auto"/>
+        <w:ind w:left="360"/>
+      </w:pPr>
+      <w:r>
+        <w:t>}</w:t>
+      </w:r>
+    </w:p>
+    <w:p>
+      <w:pPr>
+        <w:spacing w:line="240" w:lineRule="auto"/>
+        <w:ind w:left="360"/>
+      </w:pPr>
+    </w:p>
+    <w:p>
+      <w:pPr>
+        <w:spacing w:line="240" w:lineRule="auto"/>
+        <w:ind w:left="360"/>
+      </w:pPr>
+      <w:proofErr w:type="gramStart"/>
+      <w:r>
+        <w:t>class</w:t>
+      </w:r>
+      <w:proofErr w:type="gramEnd"/>
+      <w:r>
+        <w:t xml:space="preserve"> B extends A{</w:t>
+      </w:r>
+    </w:p>
+    <w:p>
+      <w:pPr>
+        <w:spacing w:line="240" w:lineRule="auto"/>
+        <w:ind w:left="360"/>
+      </w:pPr>
+      <w:r>
+        <w:tab/>
+      </w:r>
+      <w:proofErr w:type="gramStart"/>
+      <w:r>
+        <w:t>public</w:t>
+      </w:r>
+      <w:proofErr w:type="gramEnd"/>
+      <w:r>
+        <w:t xml:space="preserve"> void method(){</w:t>
+      </w:r>
+    </w:p>
+    <w:p>
+      <w:pPr>
+        <w:spacing w:line="240" w:lineRule="auto"/>
+        <w:ind w:left="360"/>
+      </w:pPr>
+      <w:r>
+        <w:tab/>
+      </w:r>
+      <w:proofErr w:type="spellStart"/>
+      <w:proofErr w:type="gramStart"/>
+      <w:r>
+        <w:t>System.out.println</w:t>
+      </w:r>
+      <w:proofErr w:type="spellEnd"/>
+      <w:r>
+        <w:t>(</w:t>
+      </w:r>
+      <w:proofErr w:type="gramEnd"/>
+      <w:r>
+        <w:t>"Hello");</w:t>
+      </w:r>
+    </w:p>
+    <w:p>
+      <w:pPr>
+        <w:spacing w:line="240" w:lineRule="auto"/>
+        <w:ind w:left="360"/>
+      </w:pPr>
+      <w:r>
+        <w:t>}</w:t>
+      </w:r>
+    </w:p>
+    <w:p>
+      <w:pPr>
+        <w:spacing w:line="240" w:lineRule="auto"/>
+        <w:ind w:left="360"/>
+      </w:pPr>
+      <w:r>
+        <w:t>}</w:t>
+      </w:r>
+    </w:p>
+    <w:p>
+      <w:pPr>
+        <w:spacing w:line="240" w:lineRule="auto"/>
+        <w:ind w:left="360"/>
+      </w:pPr>
+    </w:p>
+    <w:p>
+      <w:pPr>
+        <w:spacing w:line="240" w:lineRule="auto"/>
+        <w:ind w:left="360"/>
+      </w:pPr>
+      <w:proofErr w:type="gramStart"/>
+      <w:r>
+        <w:t>class</w:t>
+      </w:r>
+      <w:proofErr w:type="gramEnd"/>
+      <w:r>
+        <w:t xml:space="preserve"> Test{</w:t>
+      </w:r>
+    </w:p>
+    <w:p>
+      <w:pPr>
+        <w:spacing w:line="240" w:lineRule="auto"/>
+        <w:ind w:left="360"/>
+      </w:pPr>
+      <w:r>
+        <w:tab/>
+      </w:r>
+      <w:proofErr w:type="gramStart"/>
+      <w:r>
+        <w:t>public</w:t>
+      </w:r>
+      <w:proofErr w:type="gramEnd"/>
+      <w:r>
+        <w:t xml:space="preserve"> static void main(String </w:t>
+      </w:r>
+      <w:proofErr w:type="spellStart"/>
+      <w:r>
+        <w:t>args</w:t>
+      </w:r>
+      <w:proofErr w:type="spellEnd"/>
+      <w:r>
+        <w:t>[]){</w:t>
+      </w:r>
+    </w:p>
+    <w:p>
+      <w:pPr>
+        <w:spacing w:line="240" w:lineRule="auto"/>
+        <w:ind w:left="360"/>
+      </w:pPr>
+      <w:r>
+        <w:tab/>
+      </w:r>
+      <w:proofErr w:type="gramStart"/>
+      <w:r>
+        <w:t>new</w:t>
+      </w:r>
+      <w:proofErr w:type="gramEnd"/>
+      <w:r>
+        <w:t xml:space="preserve"> A().method();</w:t>
+      </w:r>
+    </w:p>
+    <w:p>
+      <w:pPr>
+        <w:spacing w:line="240" w:lineRule="auto"/>
+        <w:ind w:left="360"/>
+      </w:pPr>
+      <w:r>
+        <w:lastRenderedPageBreak/>
+        <w:tab/>
+      </w:r>
+      <w:proofErr w:type="gramStart"/>
+      <w:r>
+        <w:t>new</w:t>
+      </w:r>
+      <w:proofErr w:type="gramEnd"/>
+      <w:r>
+        <w:t xml:space="preserve"> B().method();</w:t>
+      </w:r>
+    </w:p>
+    <w:p>
+      <w:pPr>
+        <w:spacing w:line="240" w:lineRule="auto"/>
+        <w:ind w:left="360"/>
+      </w:pPr>
+      <w:r>
+        <w:t>}</w:t>
+      </w:r>
+    </w:p>
+    <w:p>
+      <w:pPr>
+        <w:spacing w:line="240" w:lineRule="auto"/>
+        <w:ind w:left="360"/>
+      </w:pPr>
+      <w:r>
+        <w:t>}</w:t>
+      </w:r>
+    </w:p>
+    <w:p>
+      <w:r>
+        <w:t>OUTPUT: This will print “Hello”, but it is not method overriding rather it is Method hiding.</w:t>
+      </w:r>
+    </w:p>
+    <w:p/>
+    <w:p/>
+    <w:p/>
+    <w:p/>
+    <w:p/>
+    <w:p/>
+    <w:p/>
+    <w:p/>
+    <w:p/>
+    <w:p/>
+    <w:p/>
+    <w:p>
+      <w:r>
+        <w:t>b)</w:t>
+      </w:r>
+    </w:p>
+    <w:p>
+      <w:pPr>
+        <w:spacing w:line="240" w:lineRule="auto"/>
+      </w:pPr>
+      <w:proofErr w:type="gramStart"/>
+      <w:r>
+        <w:t>class</w:t>
+      </w:r>
+      <w:proofErr w:type="gramEnd"/>
+      <w:r>
+        <w:t xml:space="preserve"> A{</w:t>
+      </w:r>
+    </w:p>
+    <w:p>
+      <w:pPr>
+        <w:spacing w:line="240" w:lineRule="auto"/>
+      </w:pPr>
+      <w:r>
+        <w:tab/>
+      </w:r>
+      <w:proofErr w:type="gramStart"/>
+      <w:r>
+        <w:t>public</w:t>
+      </w:r>
+      <w:proofErr w:type="gramEnd"/>
+      <w:r>
+        <w:t xml:space="preserve"> void method(){</w:t>
+      </w:r>
+    </w:p>
+    <w:p>
+      <w:pPr>
+        <w:spacing w:line="240" w:lineRule="auto"/>
+      </w:pPr>
+      <w:r>
+        <w:tab/>
+      </w:r>
+      <w:proofErr w:type="spellStart"/>
+      <w:proofErr w:type="gramStart"/>
+      <w:r>
+        <w:t>System.out.println</w:t>
+      </w:r>
+      <w:proofErr w:type="spellEnd"/>
+      <w:r>
+        <w:t>(</w:t>
+      </w:r>
+      <w:proofErr w:type="gramEnd"/>
+      <w:r>
+        <w:t>"</w:t>
+      </w:r>
+      <w:proofErr w:type="spellStart"/>
+      <w:r>
+        <w:t>Hii</w:t>
+      </w:r>
+      <w:proofErr w:type="spellEnd"/>
+      <w:r>
+        <w:t>");</w:t>
+      </w:r>
+    </w:p>
+    <w:p>
+      <w:pPr>
+        <w:spacing w:line="240" w:lineRule="auto"/>
+      </w:pPr>
+      <w:r>
+        <w:t>}</w:t>
+      </w:r>
+    </w:p>
+    <w:p>
+      <w:pPr>
+        <w:spacing w:line="240" w:lineRule="auto"/>
+      </w:pPr>
+      <w:r>
+        <w:t>}</w:t>
+      </w:r>
+    </w:p>
+    <w:p>
+      <w:pPr>
+        <w:spacing w:line="240" w:lineRule="auto"/>
+      </w:pPr>
+    </w:p>
+    <w:p>
+      <w:pPr>
+        <w:spacing w:line="240" w:lineRule="auto"/>
+      </w:pPr>
+      <w:proofErr w:type="gramStart"/>
+      <w:r>
+        <w:t>class</w:t>
+      </w:r>
+      <w:proofErr w:type="gramEnd"/>
+      <w:r>
+        <w:t xml:space="preserve"> B extends A{</w:t>
+      </w:r>
+    </w:p>
+    <w:p>
+      <w:pPr>
+        <w:spacing w:line="240" w:lineRule="auto"/>
+      </w:pPr>
+      <w:r>
+        <w:tab/>
+      </w:r>
+      <w:proofErr w:type="gramStart"/>
+      <w:r>
+        <w:t>public</w:t>
+      </w:r>
+      <w:proofErr w:type="gramEnd"/>
+      <w:r>
+        <w:t xml:space="preserve"> final void method(){</w:t>
+      </w:r>
+    </w:p>
+    <w:p>
+      <w:pPr>
+        <w:spacing w:line="240" w:lineRule="auto"/>
+      </w:pPr>
+      <w:r>
+        <w:tab/>
+      </w:r>
+      <w:proofErr w:type="spellStart"/>
+      <w:proofErr w:type="gramStart"/>
+      <w:r>
+        <w:t>System.out.println</w:t>
+      </w:r>
+      <w:proofErr w:type="spellEnd"/>
+      <w:r>
+        <w:t>(</w:t>
+      </w:r>
+      <w:proofErr w:type="gramEnd"/>
+      <w:r>
+        <w:t>"Hello");</w:t>
+      </w:r>
+    </w:p>
+    <w:p>
+      <w:pPr>
+        <w:spacing w:line="240" w:lineRule="auto"/>
+      </w:pPr>
+      <w:r>
+        <w:t>}</w:t>
+      </w:r>
+    </w:p>
+    <w:p>
+      <w:pPr>
+        <w:spacing w:line="240" w:lineRule="auto"/>
+      </w:pPr>
+      <w:r>
+        <w:t>}</w:t>
+      </w:r>
+    </w:p>
+    <w:p>
+      <w:pPr>
+        <w:spacing w:line="240" w:lineRule="auto"/>
+      </w:pPr>
+    </w:p>
+    <w:p>
+      <w:pPr>
+        <w:spacing w:line="240" w:lineRule="auto"/>
+      </w:pPr>
+      <w:proofErr w:type="gramStart"/>
+      <w:r>
+        <w:t>class</w:t>
+      </w:r>
+      <w:proofErr w:type="gramEnd"/>
+      <w:r>
+        <w:t xml:space="preserve"> Test{</w:t>
+      </w:r>
+    </w:p>
+    <w:p>
+      <w:pPr>
+        <w:spacing w:line="240" w:lineRule="auto"/>
+      </w:pPr>
+      <w:r>
+        <w:tab/>
+      </w:r>
+      <w:proofErr w:type="gramStart"/>
+      <w:r>
+        <w:t>public</w:t>
+      </w:r>
+      <w:proofErr w:type="gramEnd"/>
+      <w:r>
+        <w:t xml:space="preserve"> static void main(String </w:t>
+      </w:r>
+      <w:proofErr w:type="spellStart"/>
+      <w:r>
+        <w:t>args</w:t>
+      </w:r>
+      <w:proofErr w:type="spellEnd"/>
+      <w:r>
+        <w:t>[]){</w:t>
+      </w:r>
+    </w:p>
+    <w:p>
+      <w:pPr>
+        <w:spacing w:line="240" w:lineRule="auto"/>
+      </w:pPr>
+    </w:p>
+    <w:p>
+      <w:pPr>
+        <w:spacing w:line="240" w:lineRule="auto"/>
+      </w:pPr>
+      <w:r>
+        <w:tab/>
+      </w:r>
+      <w:proofErr w:type="gramStart"/>
+      <w:r>
+        <w:t>new</w:t>
+      </w:r>
+      <w:proofErr w:type="gramEnd"/>
+      <w:r>
+        <w:t xml:space="preserve"> B().method();</w:t>
+      </w:r>
+    </w:p>
+    <w:p>
+      <w:pPr>
+        <w:spacing w:line="240" w:lineRule="auto"/>
+      </w:pPr>
+      <w:r>
+        <w:lastRenderedPageBreak/>
+        <w:t>}</w:t>
+      </w:r>
+    </w:p>
+    <w:p>
+      <w:pPr>
+        <w:spacing w:line="240" w:lineRule="auto"/>
+      </w:pPr>
+      <w:r>
+        <w:t>}</w:t>
+      </w:r>
+    </w:p>
+    <w:p>
+      <w:pPr>
+        <w:ind w:left="360"/>
+        <w:rPr>
           <w:lang w:val="en-US"/>
         </w:rPr>
-        <w:t>nce can be overridden.</w:t>
+      </w:pPr>
+      <w:r>
+        <w:rPr>
+          <w:lang w:val="en-US"/>
+        </w:rPr>
+        <w:t>OUTPUT: will print “hello” because base class is not final and hence can be overridden.</w:t>
       </w:r>
     </w:p>
     <w:p>
@@ -1784,6 +2290,7 @@
   <w:style w:type="character" w:default="1" w:styleId="DefaultParagraphFont">
     <w:name w:val="Default Paragraph Font"/>
     <w:uiPriority w:val="1"/>
+    <w:semiHidden/>
     <w:unhideWhenUsed/>
   </w:style>
   <w:style w:type="table" w:default="1" w:styleId="TableNormal">
@@ -1846,6 +2353,18 @@
       <w:rFonts w:ascii="Consolas" w:hAnsi="Consolas"/>
       <w:sz w:val="20"/>
       <w:szCs w:val="20"/>
+    </w:rPr>
+  </w:style>
+  <w:style w:type="character" w:styleId="Hyperlink">
+    <w:name w:val="Hyperlink"/>
+    <w:basedOn w:val="DefaultParagraphFont"/>
+    <w:uiPriority w:val="99"/>
+    <w:semiHidden/>
+    <w:unhideWhenUsed/>
+    <w:rsid w:val="001A4DB6"/>
+    <w:rPr>
+      <w:color w:val="0000FF"/>
+      <w:u w:val="single"/>
     </w:rPr>
   </w:style>
 </w:styles>
